--- a/src/components/Resume/Donato-Jeorge-Resume.docx
+++ b/src/components/Resume/Donato-Jeorge-Resume.docx
@@ -22,11 +22,6 @@
         </w:rPr>
         <w:t xml:space="preserve">Jeorge Janil Donato</w:t>
       </w:r>
-      <w:r>
-        <w:rPr>
-          <w:rtl w:val="0"/>
-        </w:rPr>
-      </w:r>
     </w:p>
     <w:p>
       <w:pPr>
@@ -41,11 +36,6 @@
         </w:rPr>
         <w:t xml:space="preserve">jeorgekhenr@gmail.com | 714-468-2863 | Anaheim, CA</w:t>
       </w:r>
-      <w:r>
-        <w:rPr>
-          <w:rtl w:val="0"/>
-        </w:rPr>
-      </w:r>
     </w:p>
     <w:p>
       <w:pPr>
@@ -60,7 +50,7 @@
         </w:rPr>
         <w:t xml:space="preserve">LinkedIn:</w:t>
       </w:r>
-      <w:hyperlink r:id="rId6">
+      <w:hyperlink r:id="rId7">
         <w:r>
           <w:rPr>
             <w:rtl w:val="0"/>
@@ -68,7 +58,7 @@
           <w:t xml:space="preserve"> </w:t>
         </w:r>
       </w:hyperlink>
-      <w:hyperlink r:id="rId7">
+      <w:hyperlink r:id="rId8">
         <w:r>
           <w:rPr>
             <w:color w:val="1155cc"/>
@@ -84,7 +74,7 @@
         </w:rPr>
         <w:t xml:space="preserve"> | GitHub:</w:t>
       </w:r>
-      <w:hyperlink r:id="rId8">
+      <w:hyperlink r:id="rId9">
         <w:r>
           <w:rPr>
             <w:rtl w:val="0"/>
@@ -92,7 +82,7 @@
           <w:t xml:space="preserve"> </w:t>
         </w:r>
       </w:hyperlink>
-      <w:hyperlink r:id="rId9">
+      <w:hyperlink r:id="rId10">
         <w:r>
           <w:rPr>
             <w:color w:val="1155cc"/>
@@ -113,9 +103,23 @@
         <w:rPr>
           <w:rtl w:val="0"/>
         </w:rPr>
-        <w:t xml:space="preserve">| Portfolio: </w:t>
-      </w:r>
-      <w:hyperlink r:id="rId10">
+        <w:t xml:space="preserve">|</w:t>
+      </w:r>
+    </w:p>
+    <w:p>
+      <w:pPr>
+        <w:keepLines w:val="1"/>
+        <w:spacing w:before="0" w:line="240" w:lineRule="auto"/>
+        <w:jc w:val="center"/>
+        <w:rPr/>
+      </w:pPr>
+      <w:r>
+        <w:rPr>
+          <w:rtl w:val="0"/>
+        </w:rPr>
+        <w:t xml:space="preserve"> Portfolio: </w:t>
+      </w:r>
+      <w:hyperlink r:id="rId11">
         <w:r>
           <w:rPr>
             <w:color w:val="1155cc"/>
@@ -185,13 +189,7 @@
         <w:rPr>
           <w:rtl w:val="0"/>
         </w:rPr>
-        <w:t xml:space="preserve">An experienced full-stack web developer who is passionate </w:t>
-      </w:r>
-      <w:r>
-        <w:rPr>
-          <w:rtl w:val="0"/>
-        </w:rPr>
-        <w:t xml:space="preserve">about writing clean and concise codes throughout the development lifecycle. Recognized by peers as a strong and collaborative team player. </w:t>
+        <w:t xml:space="preserve">An experienced full-stack web developer who is passionate about writing clean and concise codes throughout the development lifecycle. Recognized by peers as a strong and collaborative team player. </w:t>
       </w:r>
     </w:p>
     <w:p>
@@ -247,7 +245,7 @@
         <w:rPr>
           <w:rtl w:val="0"/>
         </w:rPr>
-        <w:t xml:space="preserve">HTML5, CSS3, Bootstrap, JavaScript, jQuery, Node.js, Express.js, Object Oriented Programming, MySQL, MongoDB, React.js, Git, Command Line Interface, PHP, Jest, Redux</w:t>
+        <w:t xml:space="preserve">HTML5, CSS3, Bootstrap, JavaScript, PHP, jQuery, Node.js, Express.js, OOP, MySQL, MongoDB, React.js, Git, Command Line Interface, Jest, Redux, Git, REST, VS Code, Postman, GraphQL</w:t>
       </w:r>
     </w:p>
     <w:p>
@@ -282,21 +280,7 @@
     <w:p>
       <w:pPr>
         <w:keepLines w:val="1"/>
-        <w:spacing w:before="0" w:line="240" w:lineRule="auto"/>
-        <w:rPr>
-          <w:b w:val="1"/>
-        </w:rPr>
-      </w:pPr>
-      <w:r>
-        <w:rPr>
-          <w:rtl w:val="0"/>
-        </w:rPr>
-      </w:r>
-    </w:p>
-    <w:p>
-      <w:pPr>
-        <w:keepLines w:val="1"/>
-        <w:spacing w:before="0" w:line="240" w:lineRule="auto"/>
+        <w:spacing w:line="240" w:lineRule="auto"/>
         <w:rPr>
           <w:color w:val="1155cc"/>
           <w:u w:val="single"/>
@@ -307,15 +291,15 @@
           <w:b w:val="1"/>
           <w:rtl w:val="0"/>
         </w:rPr>
-        <w:t xml:space="preserve">BootStocks</w:t>
-      </w:r>
-      <w:r>
-        <w:rPr>
-          <w:rtl w:val="0"/>
-        </w:rPr>
-        <w:t xml:space="preserve"> |</w:t>
-      </w:r>
-      <w:hyperlink r:id="rId11">
+        <w:t xml:space="preserve">Spent Smart </w:t>
+      </w:r>
+      <w:r>
+        <w:rPr>
+          <w:rtl w:val="0"/>
+        </w:rPr>
+        <w:t xml:space="preserve">| Repo:</w:t>
+      </w:r>
+      <w:hyperlink r:id="rId12">
         <w:r>
           <w:rPr>
             <w:rtl w:val="0"/>
@@ -323,23 +307,23 @@
           <w:t xml:space="preserve"> </w:t>
         </w:r>
       </w:hyperlink>
-      <w:hyperlink r:id="rId12">
+      <w:hyperlink r:id="rId13">
         <w:r>
           <w:rPr>
             <w:color w:val="1155cc"/>
             <w:u w:val="single"/>
             <w:rtl w:val="0"/>
           </w:rPr>
-          <w:t xml:space="preserve">https://github.com/jeorgedonato/BootStocks</w:t>
+          <w:t xml:space="preserve">https://tinyurl.com/y5z5chp6</w:t>
         </w:r>
       </w:hyperlink>
       <w:r>
         <w:rPr>
           <w:rtl w:val="0"/>
         </w:rPr>
-        <w:t xml:space="preserve"> |</w:t>
-      </w:r>
-      <w:hyperlink r:id="rId13">
+        <w:t xml:space="preserve"> | Demo:</w:t>
+      </w:r>
+      <w:hyperlink r:id="rId14">
         <w:r>
           <w:rPr>
             <w:rtl w:val="0"/>
@@ -347,22 +331,13 @@
           <w:t xml:space="preserve"> </w:t>
         </w:r>
       </w:hyperlink>
-      <w:hyperlink r:id="rId14">
-        <w:r>
-          <w:rPr>
-            <w:color w:val="0366d6"/>
-            <w:sz w:val="24"/>
-            <w:szCs w:val="24"/>
-            <w:highlight w:val="white"/>
-            <w:rtl w:val="0"/>
-          </w:rPr>
-          <w:t xml:space="preserve">https://bootstocks.herokuapp.com/</w:t>
-        </w:r>
-      </w:hyperlink>
-      <w:r>
-        <w:rPr>
-          <w:rtl w:val="0"/>
-        </w:rPr>
+      <w:r>
+        <w:rPr>
+          <w:color w:val="1155cc"/>
+          <w:u w:val="single"/>
+          <w:rtl w:val="0"/>
+        </w:rPr>
+        <w:t xml:space="preserve">https://tinyurl.com/yy4ynj53</w:t>
       </w:r>
     </w:p>
     <w:p>
@@ -372,9 +347,8 @@
           <w:ilvl w:val="0"/>
           <w:numId w:val="2"/>
         </w:numPr>
-        <w:spacing w:before="0" w:line="240" w:lineRule="auto"/>
+        <w:spacing w:line="240" w:lineRule="auto"/>
         <w:ind w:left="720" w:hanging="360"/>
-        <w:rPr/>
       </w:pPr>
       <w:r>
         <w:rPr>
@@ -382,12 +356,7 @@
           <w:highlight w:val="white"/>
           <w:rtl w:val="0"/>
         </w:rPr>
-        <w:t xml:space="preserve">BootStocks allows users to practice investing in stocks without the threat of losing their real money. This application can help take away some of the fear and anxiety of the stock market, and will surely aid anyone in their quest to invest and build their wealth.</w:t>
-      </w:r>
-      <w:r>
-        <w:rPr>
-          <w:rtl w:val="0"/>
-        </w:rPr>
+        <w:t xml:space="preserve">Spent Smart allows users to input their monthly income and expense breakdown (along with their associated category options, such as a paycheck, food, transportation, etc.).</w:t>
       </w:r>
     </w:p>
     <w:p>
@@ -397,37 +366,72 @@
           <w:ilvl w:val="0"/>
           <w:numId w:val="2"/>
         </w:numPr>
-        <w:spacing w:before="0" w:line="240" w:lineRule="auto"/>
+        <w:spacing w:line="240" w:lineRule="auto"/>
         <w:ind w:left="720" w:hanging="360"/>
-        <w:rPr/>
-      </w:pPr>
-      <w:r>
-        <w:rPr>
-          <w:rtl w:val="0"/>
-        </w:rPr>
-        <w:t xml:space="preserve"> HTML5, CSS3, Bootstrap, Node.js, Express.js, JsonWebToken, Express Handlebars, MySQL</w:t>
-      </w:r>
-    </w:p>
-    <w:p>
-      <w:pPr>
-        <w:keepLines w:val="1"/>
-        <w:spacing w:before="0" w:line="240" w:lineRule="auto"/>
-        <w:rPr/>
-      </w:pPr>
-      <w:r>
-        <w:rPr>
-          <w:rtl w:val="0"/>
-        </w:rPr>
-        <w:t xml:space="preserve"> </w:t>
-      </w:r>
-    </w:p>
-    <w:p>
-      <w:pPr>
-        <w:keepLines w:val="1"/>
-        <w:spacing w:before="0" w:line="240" w:lineRule="auto"/>
-        <w:rPr>
-          <w:color w:val="0366d6"/>
+        <w:rPr>
+          <w:color w:val="24292e"/>
           <w:highlight w:val="white"/>
+          <w:u w:val="none"/>
+        </w:rPr>
+      </w:pPr>
+      <w:r>
+        <w:rPr>
+          <w:color w:val="24292e"/>
+          <w:highlight w:val="white"/>
+          <w:rtl w:val="0"/>
+        </w:rPr>
+        <w:t xml:space="preserve">Role: Full Stack Web Developer</w:t>
+      </w:r>
+      <w:r>
+        <w:rPr>
+          <w:rtl w:val="0"/>
+        </w:rPr>
+      </w:r>
+    </w:p>
+    <w:p>
+      <w:pPr>
+        <w:keepLines w:val="1"/>
+        <w:numPr>
+          <w:ilvl w:val="0"/>
+          <w:numId w:val="2"/>
+        </w:numPr>
+        <w:spacing w:line="240" w:lineRule="auto"/>
+        <w:ind w:left="720" w:hanging="360"/>
+      </w:pPr>
+      <w:r>
+        <w:rPr>
+          <w:rtl w:val="0"/>
+        </w:rPr>
+        <w:t xml:space="preserve"> HTML5, CSS3, Bootstrap, Express.js, JsonWebToken, React.js, MongoDB, Redux, GraphQL</w:t>
+      </w:r>
+      <w:r>
+        <w:rPr>
+          <w:rtl w:val="0"/>
+        </w:rPr>
+      </w:r>
+    </w:p>
+    <w:p>
+      <w:pPr>
+        <w:keepLines w:val="1"/>
+        <w:spacing w:before="0" w:line="240" w:lineRule="auto"/>
+        <w:rPr>
+          <w:b w:val="1"/>
+        </w:rPr>
+      </w:pPr>
+      <w:r>
+        <w:rPr>
+          <w:rtl w:val="0"/>
+        </w:rPr>
+      </w:r>
+    </w:p>
+    <w:p>
+      <w:pPr>
+        <w:keepLines w:val="1"/>
+        <w:spacing w:before="0" w:line="240" w:lineRule="auto"/>
+        <w:rPr>
+          <w:color w:val="1155cc"/>
+          <w:sz w:val="20"/>
+          <w:szCs w:val="20"/>
           <w:u w:val="single"/>
         </w:rPr>
       </w:pPr>
@@ -436,13 +440,13 @@
           <w:b w:val="1"/>
           <w:rtl w:val="0"/>
         </w:rPr>
-        <w:t xml:space="preserve">Day Planner</w:t>
-      </w:r>
-      <w:r>
-        <w:rPr>
-          <w:rtl w:val="0"/>
-        </w:rPr>
-        <w:t xml:space="preserve"> |</w:t>
+        <w:t xml:space="preserve">BootStocks</w:t>
+      </w:r>
+      <w:r>
+        <w:rPr>
+          <w:rtl w:val="0"/>
+        </w:rPr>
+        <w:t xml:space="preserve"> | Repo:</w:t>
       </w:r>
       <w:hyperlink r:id="rId15">
         <w:r>
@@ -459,14 +463,14 @@
             <w:u w:val="single"/>
             <w:rtl w:val="0"/>
           </w:rPr>
-          <w:t xml:space="preserve">https://github.com/jeorgedonato/day-planner</w:t>
+          <w:t xml:space="preserve">https://tinyurl.com/y5z5chp6</w:t>
         </w:r>
       </w:hyperlink>
       <w:r>
         <w:rPr>
           <w:rtl w:val="0"/>
         </w:rPr>
-        <w:t xml:space="preserve"> |</w:t>
+        <w:t xml:space="preserve"> | Demo:</w:t>
       </w:r>
       <w:hyperlink r:id="rId17">
         <w:r>
@@ -481,10 +485,9 @@
           <w:rPr>
             <w:color w:val="0366d6"/>
             <w:highlight w:val="white"/>
-            <w:u w:val="single"/>
             <w:rtl w:val="0"/>
           </w:rPr>
-          <w:t xml:space="preserve">https://jeorgedonato.github.io/day-planner</w:t>
+          <w:t xml:space="preserve">https://bootstocks.herokuapp.com/</w:t>
         </w:r>
       </w:hyperlink>
       <w:r>
@@ -498,7 +501,7 @@
         <w:keepLines w:val="1"/>
         <w:numPr>
           <w:ilvl w:val="0"/>
-          <w:numId w:val="4"/>
+          <w:numId w:val="2"/>
         </w:numPr>
         <w:spacing w:before="0" w:line="240" w:lineRule="auto"/>
         <w:ind w:left="720" w:hanging="360"/>
@@ -506,9 +509,11 @@
       </w:pPr>
       <w:r>
         <w:rPr>
-          <w:rtl w:val="0"/>
-        </w:rPr>
-        <w:t xml:space="preserve">Interactive day planner app that provides users the benefit of planning their day ahead of time.</w:t>
+          <w:color w:val="24292e"/>
+          <w:highlight w:val="white"/>
+          <w:rtl w:val="0"/>
+        </w:rPr>
+        <w:t xml:space="preserve">BootStocks allows users to practice investing in stocks without the threat of losing their real money. This application can help take away some of the fear and anxiety of the stock market, and will surely aid anyone in their quest to invest and build their wealth.</w:t>
       </w:r>
     </w:p>
     <w:p>
@@ -516,7 +521,31 @@
         <w:keepLines w:val="1"/>
         <w:numPr>
           <w:ilvl w:val="0"/>
-          <w:numId w:val="4"/>
+          <w:numId w:val="2"/>
+        </w:numPr>
+        <w:spacing w:before="0" w:line="240" w:lineRule="auto"/>
+        <w:ind w:left="720" w:hanging="360"/>
+        <w:rPr>
+          <w:color w:val="24292e"/>
+          <w:highlight w:val="white"/>
+          <w:u w:val="none"/>
+        </w:rPr>
+      </w:pPr>
+      <w:r>
+        <w:rPr>
+          <w:color w:val="24292e"/>
+          <w:highlight w:val="white"/>
+          <w:rtl w:val="0"/>
+        </w:rPr>
+        <w:t xml:space="preserve">Role: Full Stack Web Developer</w:t>
+      </w:r>
+    </w:p>
+    <w:p>
+      <w:pPr>
+        <w:keepLines w:val="1"/>
+        <w:numPr>
+          <w:ilvl w:val="0"/>
+          <w:numId w:val="2"/>
         </w:numPr>
         <w:spacing w:before="0" w:line="240" w:lineRule="auto"/>
         <w:ind w:left="720" w:hanging="360"/>
@@ -526,7 +555,12 @@
         <w:rPr>
           <w:rtl w:val="0"/>
         </w:rPr>
-        <w:t xml:space="preserve">HTML5, CSS3, Bootstrap, jQuery</w:t>
+        <w:t xml:space="preserve"> HTML5, CSS3, Bootstrap, Node.js, Express.js, JsonWebToken, Express Handlebars, MySQL</w:t>
+      </w:r>
+      <w:r>
+        <w:rPr>
+          <w:rtl w:val="0"/>
+        </w:rPr>
       </w:r>
     </w:p>
     <w:p>
@@ -591,7 +625,7 @@
         <w:rPr>
           <w:rtl w:val="0"/>
         </w:rPr>
-        <w:t xml:space="preserve">                                                                                                      </w:t>
+        <w:t xml:space="preserve">                                                                                                     </w:t>
       </w:r>
       <w:r>
         <w:rPr>
@@ -621,7 +655,7 @@
         <w:rPr>
           <w:rtl w:val="0"/>
         </w:rPr>
-        <w:t xml:space="preserve">                                                                      </w:t>
+        <w:t xml:space="preserve">                                                                     </w:t>
       </w:r>
       <w:r>
         <w:rPr>
@@ -752,7 +786,7 @@
         <w:rPr>
           <w:rtl w:val="0"/>
         </w:rPr>
-        <w:t xml:space="preserve">                                                                                                                      </w:t>
+        <w:t xml:space="preserve">                                                                                                                     </w:t>
       </w:r>
       <w:r>
         <w:rPr>
@@ -780,7 +814,7 @@
         <w:rPr>
           <w:rtl w:val="0"/>
         </w:rPr>
-        <w:t xml:space="preserve">                                                                                                              </w:t>
+        <w:t xml:space="preserve">                                                                                                             </w:t>
       </w:r>
       <w:r>
         <w:rPr>
@@ -795,11 +829,6 @@
           <w:rtl w:val="0"/>
         </w:rPr>
         <w:t xml:space="preserve">                 </w:t>
-      </w:r>
-      <w:r>
-        <w:rPr>
-          <w:rtl w:val="0"/>
-        </w:rPr>
       </w:r>
     </w:p>
     <w:p>
@@ -900,16 +929,14 @@
         <w:rPr>
           <w:rtl w:val="0"/>
         </w:rPr>
-        <w:t xml:space="preserve">                                                  </w:t>
-        <w:tab/>
-        <w:t xml:space="preserve">            </w:t>
+        <w:t xml:space="preserve">                                                        </w:t>
       </w:r>
       <w:r>
         <w:rPr>
           <w:i w:val="1"/>
           <w:rtl w:val="0"/>
         </w:rPr>
-        <w:t xml:space="preserve">June 2020 to Present</w:t>
+        <w:t xml:space="preserve">June 2020 to November 2020</w:t>
       </w:r>
     </w:p>
     <w:p>
@@ -933,7 +960,7 @@
         </w:rPr>
         <w:t xml:space="preserve">                                                                                            </w:t>
         <w:tab/>
-        <w:t xml:space="preserve">                   </w:t>
+        <w:t xml:space="preserve">                  </w:t>
       </w:r>
       <w:r>
         <w:rPr>
@@ -992,7 +1019,7 @@
         <w:tab/>
         <w:t xml:space="preserve">        </w:t>
         <w:tab/>
-        <w:t xml:space="preserve">         </w:t>
+        <w:t xml:space="preserve">        </w:t>
       </w:r>
       <w:r>
         <w:rPr>
@@ -1023,7 +1050,7 @@
         </w:rPr>
         <w:t xml:space="preserve">                                           </w:t>
         <w:tab/>
-        <w:t xml:space="preserve">                 </w:t>
+        <w:t xml:space="preserve">                </w:t>
       </w:r>
       <w:r>
         <w:rPr>
@@ -1389,116 +1416,6 @@
       </w:rPr>
     </w:lvl>
   </w:abstractNum>
-  <w:abstractNum w:abstractNumId="4">
-    <w:lvl w:ilvl="0">
-      <w:start w:val="1"/>
-      <w:numFmt w:val="bullet"/>
-      <w:lvlText w:val="●"/>
-      <w:lvlJc w:val="left"/>
-      <w:pPr>
-        <w:ind w:left="720" w:hanging="360"/>
-      </w:pPr>
-      <w:rPr>
-        <w:u w:val="none"/>
-      </w:rPr>
-    </w:lvl>
-    <w:lvl w:ilvl="1">
-      <w:start w:val="1"/>
-      <w:numFmt w:val="bullet"/>
-      <w:lvlText w:val="○"/>
-      <w:lvlJc w:val="left"/>
-      <w:pPr>
-        <w:ind w:left="1440" w:hanging="360"/>
-      </w:pPr>
-      <w:rPr>
-        <w:u w:val="none"/>
-      </w:rPr>
-    </w:lvl>
-    <w:lvl w:ilvl="2">
-      <w:start w:val="1"/>
-      <w:numFmt w:val="bullet"/>
-      <w:lvlText w:val="■"/>
-      <w:lvlJc w:val="left"/>
-      <w:pPr>
-        <w:ind w:left="2160" w:hanging="360"/>
-      </w:pPr>
-      <w:rPr>
-        <w:u w:val="none"/>
-      </w:rPr>
-    </w:lvl>
-    <w:lvl w:ilvl="3">
-      <w:start w:val="1"/>
-      <w:numFmt w:val="bullet"/>
-      <w:lvlText w:val="●"/>
-      <w:lvlJc w:val="left"/>
-      <w:pPr>
-        <w:ind w:left="2880" w:hanging="360"/>
-      </w:pPr>
-      <w:rPr>
-        <w:u w:val="none"/>
-      </w:rPr>
-    </w:lvl>
-    <w:lvl w:ilvl="4">
-      <w:start w:val="1"/>
-      <w:numFmt w:val="bullet"/>
-      <w:lvlText w:val="○"/>
-      <w:lvlJc w:val="left"/>
-      <w:pPr>
-        <w:ind w:left="3600" w:hanging="360"/>
-      </w:pPr>
-      <w:rPr>
-        <w:u w:val="none"/>
-      </w:rPr>
-    </w:lvl>
-    <w:lvl w:ilvl="5">
-      <w:start w:val="1"/>
-      <w:numFmt w:val="bullet"/>
-      <w:lvlText w:val="■"/>
-      <w:lvlJc w:val="left"/>
-      <w:pPr>
-        <w:ind w:left="4320" w:hanging="360"/>
-      </w:pPr>
-      <w:rPr>
-        <w:u w:val="none"/>
-      </w:rPr>
-    </w:lvl>
-    <w:lvl w:ilvl="6">
-      <w:start w:val="1"/>
-      <w:numFmt w:val="bullet"/>
-      <w:lvlText w:val="●"/>
-      <w:lvlJc w:val="left"/>
-      <w:pPr>
-        <w:ind w:left="5040" w:hanging="360"/>
-      </w:pPr>
-      <w:rPr>
-        <w:u w:val="none"/>
-      </w:rPr>
-    </w:lvl>
-    <w:lvl w:ilvl="7">
-      <w:start w:val="1"/>
-      <w:numFmt w:val="bullet"/>
-      <w:lvlText w:val="○"/>
-      <w:lvlJc w:val="left"/>
-      <w:pPr>
-        <w:ind w:left="5760" w:hanging="360"/>
-      </w:pPr>
-      <w:rPr>
-        <w:u w:val="none"/>
-      </w:rPr>
-    </w:lvl>
-    <w:lvl w:ilvl="8">
-      <w:start w:val="1"/>
-      <w:numFmt w:val="bullet"/>
-      <w:lvlText w:val="■"/>
-      <w:lvlJc w:val="left"/>
-      <w:pPr>
-        <w:ind w:left="6480" w:hanging="360"/>
-      </w:pPr>
-      <w:rPr>
-        <w:u w:val="none"/>
-      </w:rPr>
-    </w:lvl>
-  </w:abstractNum>
   <w:num w:numId="1">
     <w:abstractNumId w:val="1"/>
   </w:num>
@@ -1507,9 +1424,6 @@
   </w:num>
   <w:num w:numId="3">
     <w:abstractNumId w:val="3"/>
-  </w:num>
-  <w:num w:numId="4">
-    <w:abstractNumId w:val="4"/>
   </w:num>
 </w:numbering>
 </file>
@@ -1640,6 +1554,134 @@
     <w:rPr>
       <w:sz w:val="52"/>
       <w:szCs w:val="52"/>
+    </w:rPr>
+  </w:style>
+  <w:style w:type="paragraph" w:styleId="Normal" w:default="1">
+    <w:name w:val="normal"/>
+  </w:style>
+  <w:style w:type="table" w:styleId="TableNormal" w:default="1">
+    <w:name w:val="Table Normal"/>
+  </w:style>
+  <w:style w:type="paragraph" w:styleId="Heading1">
+    <w:name w:val="heading 1"/>
+    <w:basedOn w:val="Normal"/>
+    <w:next w:val="Normal"/>
+    <w:pPr>
+      <w:keepNext w:val="1"/>
+      <w:keepLines w:val="1"/>
+      <w:spacing w:after="120" w:before="400" w:lineRule="auto"/>
+    </w:pPr>
+    <w:rPr>
+      <w:sz w:val="40"/>
+      <w:szCs w:val="40"/>
+    </w:rPr>
+  </w:style>
+  <w:style w:type="paragraph" w:styleId="Heading2">
+    <w:name w:val="heading 2"/>
+    <w:basedOn w:val="Normal"/>
+    <w:next w:val="Normal"/>
+    <w:pPr>
+      <w:keepNext w:val="1"/>
+      <w:keepLines w:val="1"/>
+      <w:spacing w:after="120" w:before="360" w:lineRule="auto"/>
+    </w:pPr>
+    <w:rPr>
+      <w:b w:val="0"/>
+      <w:sz w:val="32"/>
+      <w:szCs w:val="32"/>
+    </w:rPr>
+  </w:style>
+  <w:style w:type="paragraph" w:styleId="Heading3">
+    <w:name w:val="heading 3"/>
+    <w:basedOn w:val="Normal"/>
+    <w:next w:val="Normal"/>
+    <w:pPr>
+      <w:keepNext w:val="1"/>
+      <w:keepLines w:val="1"/>
+      <w:spacing w:after="80" w:before="320" w:lineRule="auto"/>
+    </w:pPr>
+    <w:rPr>
+      <w:b w:val="0"/>
+      <w:color w:val="434343"/>
+      <w:sz w:val="28"/>
+      <w:szCs w:val="28"/>
+    </w:rPr>
+  </w:style>
+  <w:style w:type="paragraph" w:styleId="Heading4">
+    <w:name w:val="heading 4"/>
+    <w:basedOn w:val="Normal"/>
+    <w:next w:val="Normal"/>
+    <w:pPr>
+      <w:keepNext w:val="1"/>
+      <w:keepLines w:val="1"/>
+      <w:spacing w:after="80" w:before="280" w:lineRule="auto"/>
+    </w:pPr>
+    <w:rPr>
+      <w:color w:val="666666"/>
+      <w:sz w:val="24"/>
+      <w:szCs w:val="24"/>
+    </w:rPr>
+  </w:style>
+  <w:style w:type="paragraph" w:styleId="Heading5">
+    <w:name w:val="heading 5"/>
+    <w:basedOn w:val="Normal"/>
+    <w:next w:val="Normal"/>
+    <w:pPr>
+      <w:keepNext w:val="1"/>
+      <w:keepLines w:val="1"/>
+      <w:spacing w:after="80" w:before="240" w:lineRule="auto"/>
+    </w:pPr>
+    <w:rPr>
+      <w:color w:val="666666"/>
+      <w:sz w:val="22"/>
+      <w:szCs w:val="22"/>
+    </w:rPr>
+  </w:style>
+  <w:style w:type="paragraph" w:styleId="Heading6">
+    <w:name w:val="heading 6"/>
+    <w:basedOn w:val="Normal"/>
+    <w:next w:val="Normal"/>
+    <w:pPr>
+      <w:keepNext w:val="1"/>
+      <w:keepLines w:val="1"/>
+      <w:spacing w:after="80" w:before="240" w:lineRule="auto"/>
+    </w:pPr>
+    <w:rPr>
+      <w:i w:val="1"/>
+      <w:color w:val="666666"/>
+      <w:sz w:val="22"/>
+      <w:szCs w:val="22"/>
+    </w:rPr>
+  </w:style>
+  <w:style w:type="paragraph" w:styleId="Title">
+    <w:name w:val="Title"/>
+    <w:basedOn w:val="Normal"/>
+    <w:next w:val="Normal"/>
+    <w:pPr>
+      <w:keepNext w:val="1"/>
+      <w:keepLines w:val="1"/>
+      <w:spacing w:after="60" w:before="0" w:lineRule="auto"/>
+    </w:pPr>
+    <w:rPr>
+      <w:sz w:val="52"/>
+      <w:szCs w:val="52"/>
+    </w:rPr>
+  </w:style>
+  <w:style w:type="paragraph" w:styleId="Subtitle">
+    <w:name w:val="Subtitle"/>
+    <w:basedOn w:val="Normal"/>
+    <w:next w:val="Normal"/>
+    <w:pPr>
+      <w:keepNext w:val="1"/>
+      <w:keepLines w:val="1"/>
+      <w:spacing w:after="320" w:before="0" w:lineRule="auto"/>
+    </w:pPr>
+    <w:rPr>
+      <w:rFonts w:ascii="Arial" w:cs="Arial" w:eastAsia="Arial" w:hAnsi="Arial"/>
+      <w:i w:val="0"/>
+      <w:color w:val="666666"/>
+      <w:sz w:val="30"/>
+      <w:szCs w:val="30"/>
     </w:rPr>
   </w:style>
   <w:style w:type="paragraph" w:styleId="Subtitle">
@@ -1980,4 +2022,19 @@
   </a:objectDefaults>
   <a:extraClrSchemeLst/>
 </a:theme>
+</file>
+
+<file path=customXML/item1.xml><?xml version="1.0" encoding="utf-8"?>
+<go:gDocsCustomXmlDataStorage xmlns:go="http://customooxmlschemas.google.com/" xmlns:r="http://schemas.openxmlformats.org/officeDocument/2006/relationships">
+  <go:docsCustomData xmlns:go="http://customooxmlschemas.google.com/" roundtripDataSignature="AMtx7miEKI3XA/KXOz482jpkjU5mydjKyQ==">AMUW2mVvkif1jxVguRFTZnUq0AAGOnvoVyjBlBDwRzp+NXdB3++bvqAe0b03EEAUHyShqHmfM7wancmB0NEfR2V2qXRme1L/mggZfhd+JtCsw8bglIRk16Q=</go:docsCustomData>
+</go:gDocsCustomXmlDataStorage>
+</file>
+
+<file path=customXML/itemProps1.xml><?xml version="1.0" encoding="utf-8"?>
+<ds:datastoreItem xmlns:ds="http://schemas.openxmlformats.org/officeDocument/2006/customXml" ds:itemID="{11111111-1234-1234-1234-123412341234}">
+  <ds:schemaRefs>
+    <ds:schemaRef ds:uri="http://schemas.openxmlformats.org/officeDocument/2006/relationships"/>
+    <ds:schemaRef ds:uri="http://customooxmlschemas.google.com/"/>
+  </ds:schemaRefs>
+</ds:datastoreItem>
 </file>